--- a/Lab/Lab4_BTL01/1.1 ThongKeMoTa/1.1.1 OnTapLyThuyet/LyThuyet.docx
+++ b/Lab/Lab4_BTL01/1.1 ThongKeMoTa/1.1.1 OnTapLyThuyet/LyThuyet.docx
@@ -15,14 +15,7 @@
           <w:b/>
           <w:bCs/>
         </w:rPr>
-        <w:t>1</w:t>
-      </w:r>
-      <w:r>
-        <w:rPr>
-          <w:b/>
-          <w:bCs/>
-        </w:rPr>
-        <w:t>.1.1. Ôn tập lý thuyết</w:t>
+        <w:t>1.1.1. Ôn tập lý thuyết</w:t>
       </w:r>
     </w:p>
     <w:p>
@@ -54,7 +47,40 @@
           <w:b/>
           <w:bCs/>
         </w:rPr>
-        <w:t xml:space="preserve">Trả lời: </w:t>
+        <w:t>Trả lời:</w:t>
+      </w:r>
+    </w:p>
+    <w:p>
+      <w:pPr>
+        <w:pStyle w:val="ListParagraph"/>
+        <w:numPr>
+          <w:ilvl w:val="0"/>
+          <w:numId w:val="2"/>
+        </w:numPr>
+      </w:pPr>
+      <w:r>
+        <w:t>Thống kê mô tả</w:t>
+      </w:r>
+      <w:r>
+        <w:t>: Là mô tả dữ liệu đang có những gì bằng các số đo (min, max, median, mean, …) hoặc histogram</w:t>
+      </w:r>
+      <w:r>
+        <w:t>.</w:t>
+      </w:r>
+    </w:p>
+    <w:p>
+      <w:pPr>
+        <w:pStyle w:val="ListParagraph"/>
+        <w:numPr>
+          <w:ilvl w:val="0"/>
+          <w:numId w:val="2"/>
+        </w:numPr>
+      </w:pPr>
+      <w:r>
+        <w:t xml:space="preserve">Thống kê suy luận: Là suy luận ra giữa các quần thể, đặt ra giả thuyết, </w:t>
+      </w:r>
+      <w:r>
+        <w:t>kiểm thử , ước lượng, …</w:t>
       </w:r>
     </w:p>
     <w:p>
@@ -65,6 +91,13 @@
           <w:bCs/>
         </w:rPr>
       </w:pPr>
+      <w:r>
+        <w:rPr>
+          <w:b/>
+          <w:bCs/>
+        </w:rPr>
+        <w:t>+ Các thước đo thống kê mô tả chính (ví dụ: trung bình, trung vị, phương sai, độ lệch chuẩn) được sử dụng để làm gì? Trong trường hợp nào thì nên dùng trung vị thay vì trung bình?</w:t>
+      </w:r>
     </w:p>
     <w:p>
       <w:pPr>
@@ -79,21 +112,125 @@
           <w:b/>
           <w:bCs/>
         </w:rPr>
-        <w:t>+ Các thước đo thống kê mô tả chính (ví dụ: trung bình, trung vị, phương sai, độ lệch chuẩn) được sử</w:t>
-      </w:r>
-      <w:r>
-        <w:rPr>
-          <w:b/>
-          <w:bCs/>
-        </w:rPr>
+        <w:t>Trả lời:</w:t>
+      </w:r>
+    </w:p>
+    <w:p>
+      <w:pPr>
+        <w:pStyle w:val="ListParagraph"/>
+        <w:numPr>
+          <w:ilvl w:val="0"/>
+          <w:numId w:val="2"/>
+        </w:numPr>
+      </w:pPr>
+      <w:r>
+        <w:rPr>
+          <w:b/>
+          <w:bCs/>
+        </w:rPr>
+        <w:t>Trung bình (Mean)</w:t>
+      </w:r>
+      <w:r>
+        <w:t xml:space="preserve">: </w:t>
+      </w:r>
+      <w:r>
+        <w:t>Là giá trị trung bình của một đối tượng</w:t>
+      </w:r>
+      <w:r>
+        <w:t>, tuy nhiên</w:t>
+      </w:r>
+      <w:r>
         <w:t xml:space="preserve"> </w:t>
       </w:r>
       <w:r>
-        <w:rPr>
-          <w:b/>
-          <w:bCs/>
-        </w:rPr>
-        <w:t>dụng để làm gì? Trong trường hợp nào thì nên dùng trung vị thay vì trung bình?</w:t>
+        <w:t>nếu dữ liệu bị “lệch” thì giá trị sẽ không chính xác. Dùng khi phân bố tương đối và ít “lệch”.</w:t>
+      </w:r>
+      <w:r>
+        <w:t xml:space="preserve"> </w:t>
+      </w:r>
+    </w:p>
+    <w:p>
+      <w:pPr>
+        <w:pStyle w:val="ListParagraph"/>
+        <w:numPr>
+          <w:ilvl w:val="0"/>
+          <w:numId w:val="2"/>
+        </w:numPr>
+      </w:pPr>
+      <w:r>
+        <w:rPr>
+          <w:b/>
+          <w:bCs/>
+        </w:rPr>
+        <w:t>Trung vị (Median)</w:t>
+      </w:r>
+      <w:r>
+        <w:t xml:space="preserve">: </w:t>
+      </w:r>
+      <w:r>
+        <w:t>G</w:t>
+      </w:r>
+      <w:r>
+        <w:t>iá trị ở vị trí 50%</w:t>
+      </w:r>
+      <w:r>
+        <w:t xml:space="preserve">, thể hiện rõ giá trị </w:t>
+      </w:r>
+      <w:r>
+        <w:t>bị “lệch</w:t>
+      </w:r>
+      <w:r>
+        <w:t xml:space="preserve">. Dùng khi dữ liệu lệch hoặc </w:t>
+      </w:r>
+      <w:r>
+        <w:t>mất cân đối</w:t>
+      </w:r>
+    </w:p>
+    <w:p>
+      <w:pPr>
+        <w:pStyle w:val="ListParagraph"/>
+        <w:numPr>
+          <w:ilvl w:val="0"/>
+          <w:numId w:val="2"/>
+        </w:numPr>
+      </w:pPr>
+      <w:r>
+        <w:rPr>
+          <w:b/>
+          <w:bCs/>
+        </w:rPr>
+        <w:t>Phương sai (Variance)</w:t>
+      </w:r>
+      <w:r>
+        <w:t>: mức độ</w:t>
+      </w:r>
+      <w:r>
+        <w:t xml:space="preserve"> phâ</w:t>
+      </w:r>
+      <w:r>
+        <w:t xml:space="preserve">n tán </w:t>
+      </w:r>
+      <w:r>
+        <w:t>quanh mean (đơn vị bình phương).</w:t>
+      </w:r>
+    </w:p>
+    <w:p>
+      <w:pPr>
+        <w:pStyle w:val="ListParagraph"/>
+        <w:numPr>
+          <w:ilvl w:val="0"/>
+          <w:numId w:val="2"/>
+        </w:numPr>
+      </w:pPr>
+      <w:r>
+        <w:rPr>
+          <w:b/>
+          <w:bCs/>
+        </w:rPr>
+        <w:t>Độ lệch chuẩn (SD)</w:t>
+      </w:r>
+      <w:r>
+        <w:t>: căn bậc hai của phương sai; cùng đơn vị với dữ liệu, dễ diễn giải hơn variance.</w:t>
       </w:r>
     </w:p>
     <w:p>
@@ -109,22 +246,187 @@
           <w:b/>
           <w:bCs/>
         </w:rPr>
-        <w:t>+ Làm thế nào để xác định phân bố của một tập dữ liệu? Các loại phân bố phổ biến là gì (ví dụ: phân bố</w:t>
-      </w:r>
-      <w:r>
-        <w:rPr>
-          <w:b/>
-          <w:bCs/>
-        </w:rPr>
+        <w:t>+ Làm thế nào để xác định phân bố của một tập dữ liệu? Các loại phân bố phổ biến là gì (ví dụ: phân bố chuẩn, lệch trái, lệch phải)?</w:t>
+      </w:r>
+    </w:p>
+    <w:p>
+      <w:pPr>
+        <w:ind w:left="0"/>
+        <w:rPr>
+          <w:b/>
+          <w:bCs/>
+        </w:rPr>
+      </w:pPr>
+      <w:r>
+        <w:rPr>
+          <w:b/>
+          <w:bCs/>
+        </w:rPr>
+        <w:t>Trả lời:</w:t>
+      </w:r>
+    </w:p>
+    <w:p>
+      <w:pPr>
+        <w:ind w:left="0"/>
+        <w:rPr>
+          <w:b/>
+          <w:bCs/>
+        </w:rPr>
+      </w:pPr>
+      <w:r>
+        <w:rPr>
+          <w:b/>
+          <w:bCs/>
+        </w:rPr>
+        <w:t>Cách xác định phân bố:</w:t>
+      </w:r>
+    </w:p>
+    <w:p>
+      <w:pPr>
+        <w:pStyle w:val="ListParagraph"/>
+        <w:numPr>
+          <w:ilvl w:val="0"/>
+          <w:numId w:val="2"/>
+        </w:numPr>
+      </w:pPr>
+      <w:r>
+        <w:t xml:space="preserve">Histogram (thấy được mối tương quan </w:t>
+      </w:r>
+      <w:r>
+        <w:t>giữa các biến)</w:t>
+      </w:r>
+    </w:p>
+    <w:p>
+      <w:pPr>
+        <w:pStyle w:val="ListParagraph"/>
+        <w:numPr>
+          <w:ilvl w:val="0"/>
+          <w:numId w:val="2"/>
+        </w:numPr>
+      </w:pPr>
+      <w:r>
+        <w:t>Boxplot (thấy được IQR, và outlier của dữ liệu)</w:t>
+      </w:r>
+    </w:p>
+    <w:p>
+      <w:pPr>
+        <w:ind w:left="0"/>
+        <w:rPr>
+          <w:b/>
+          <w:bCs/>
+        </w:rPr>
+      </w:pPr>
+      <w:r>
+        <w:rPr>
+          <w:b/>
+          <w:bCs/>
+        </w:rPr>
+        <w:t>Dạng phổ biến:</w:t>
+      </w:r>
+    </w:p>
+    <w:p>
+      <w:pPr>
+        <w:pStyle w:val="ListParagraph"/>
+        <w:numPr>
+          <w:ilvl w:val="0"/>
+          <w:numId w:val="2"/>
+        </w:numPr>
+      </w:pPr>
+      <w:r>
+        <w:t xml:space="preserve">Gaussian (phân phối chuẩn): </w:t>
+      </w:r>
+      <w:r>
+        <w:t>dữ liệu đối xứng, 1 đỉnh duy nhất và mean ~ median.</w:t>
+      </w:r>
+    </w:p>
+    <w:p>
+      <w:pPr>
+        <w:pStyle w:val="ListParagraph"/>
+        <w:numPr>
+          <w:ilvl w:val="0"/>
+          <w:numId w:val="2"/>
+        </w:numPr>
+      </w:pPr>
+      <w:r>
+        <w:t xml:space="preserve">Lệch phải (skwed): phân bố bị </w:t>
+      </w:r>
+      <w:r>
+        <w:t>trải dài bên phải</w:t>
+      </w:r>
+    </w:p>
+    <w:p>
+      <w:pPr>
+        <w:pStyle w:val="ListParagraph"/>
+        <w:numPr>
+          <w:ilvl w:val="0"/>
+          <w:numId w:val="2"/>
+        </w:numPr>
+      </w:pPr>
+      <w:r>
+        <w:t>Lệch trái (skwed): phân bố bị trải dài bên trái</w:t>
+      </w:r>
+    </w:p>
+    <w:p>
+      <w:pPr>
+        <w:pStyle w:val="ListParagraph"/>
+        <w:numPr>
+          <w:ilvl w:val="0"/>
+          <w:numId w:val="2"/>
+        </w:numPr>
+      </w:pPr>
+      <w:r>
+        <w:t>Đa đỉnh: dữ liệu có nhiều</w:t>
+      </w:r>
+      <w:r>
+        <w:t xml:space="preserve"> biến bất thường</w:t>
+      </w:r>
+    </w:p>
+    <w:p>
+      <w:pPr>
+        <w:ind w:left="0"/>
+        <w:rPr>
+          <w:b/>
+          <w:bCs/>
+        </w:rPr>
+      </w:pPr>
+      <w:r>
+        <w:rPr>
+          <w:b/>
+          <w:bCs/>
+        </w:rPr>
+        <w:lastRenderedPageBreak/>
+        <w:t>+ Độ lệch chuẩn và phạm vi (range) có ý nghĩa gì trong việc đánh giá sự phân tán của dữ liệu?</w:t>
+      </w:r>
+    </w:p>
+    <w:p>
+      <w:pPr>
+        <w:pStyle w:val="ListParagraph"/>
+        <w:numPr>
+          <w:ilvl w:val="0"/>
+          <w:numId w:val="2"/>
+        </w:numPr>
+      </w:pPr>
+      <w:r>
+        <w:t>SD: cho thấy mức độ dao động quanh mean, mạnh khi phân bố gần chuẩn</w:t>
+      </w:r>
+    </w:p>
+    <w:p>
+      <w:pPr>
+        <w:pStyle w:val="ListParagraph"/>
+        <w:numPr>
+          <w:ilvl w:val="0"/>
+          <w:numId w:val="2"/>
+        </w:numPr>
+      </w:pPr>
+      <w:r>
+        <w:t xml:space="preserve">Range (max – min): </w:t>
+      </w:r>
+      <w:r>
+        <w:t>dễ trực quan, nhìn nhanh outlier.</w:t>
+      </w:r>
+      <w:r>
         <w:t xml:space="preserve"> </w:t>
       </w:r>
-      <w:r>
-        <w:rPr>
-          <w:b/>
-          <w:bCs/>
-        </w:rPr>
-        <w:t>chuẩn, lệch trái, lệch phải)?</w:t>
-      </w:r>
     </w:p>
     <w:p>
       <w:pPr>
@@ -139,7 +441,43 @@
           <w:b/>
           <w:bCs/>
         </w:rPr>
-        <w:t>+ Độ lệch chuẩn và phạm vi (range) có ý nghĩa gì trong việc đánh giá sự phân tán của dữ liệu?</w:t>
+        <w:t>+ Sự khác biệt giữa các thước đo như Q1, Q2, Q3 trong biểu đồ hộp (boxplot) là gì?</w:t>
+      </w:r>
+    </w:p>
+    <w:p>
+      <w:pPr>
+        <w:pStyle w:val="ListParagraph"/>
+        <w:numPr>
+          <w:ilvl w:val="0"/>
+          <w:numId w:val="2"/>
+        </w:numPr>
+      </w:pPr>
+      <w:r>
+        <w:t>Q1 (25%): 25% dữ liệu nằm ≤ Q1.</w:t>
+      </w:r>
+    </w:p>
+    <w:p>
+      <w:pPr>
+        <w:pStyle w:val="ListParagraph"/>
+        <w:numPr>
+          <w:ilvl w:val="0"/>
+          <w:numId w:val="2"/>
+        </w:numPr>
+      </w:pPr>
+      <w:r>
+        <w:t>Q2 (Median, 50%): “giữa” dữ liệu.</w:t>
+      </w:r>
+    </w:p>
+    <w:p>
+      <w:pPr>
+        <w:pStyle w:val="ListParagraph"/>
+        <w:numPr>
+          <w:ilvl w:val="0"/>
+          <w:numId w:val="2"/>
+        </w:numPr>
+      </w:pPr>
+      <w:r>
+        <w:t>Q3 (75%): 75% dữ liệu nằm ≤ Q3.</w:t>
       </w:r>
     </w:p>
     <w:p>
@@ -155,7 +493,7 @@
           <w:b/>
           <w:bCs/>
         </w:rPr>
-        <w:t>+ Sự khác biệt giữa các thước đo như Q1, Q2, Q3 trong biểu đồ hộp (boxplot) là gì?</w:t>
+        <w:t>+ Làm thế nào để xử lý giá trị thiếu (missing values) trước khi tính toán các chỉ số thống kê mô tả?</w:t>
       </w:r>
     </w:p>
     <w:p>
@@ -176,41 +514,198 @@
     </w:p>
     <w:p>
       <w:pPr>
+        <w:pStyle w:val="ListParagraph"/>
+        <w:numPr>
+          <w:ilvl w:val="0"/>
+          <w:numId w:val="2"/>
+        </w:numPr>
+        <w:rPr>
+          <w:b/>
+          <w:bCs/>
+        </w:rPr>
+      </w:pPr>
+      <w:r>
+        <w:rPr>
+          <w:b/>
+          <w:bCs/>
+        </w:rPr>
+        <w:t xml:space="preserve">Hiểu nguyên nhân: </w:t>
+      </w:r>
+      <w:r>
+        <w:t>MCAR (</w:t>
+      </w:r>
+      <w:r>
+        <w:t>missing completely at random</w:t>
+      </w:r>
+      <w:r>
+        <w:t>), MAR (</w:t>
+      </w:r>
+      <w:r>
+        <w:t>missing at random</w:t>
+      </w:r>
+      <w:r>
+        <w:t>), MNAR (</w:t>
+      </w:r>
+      <w:r>
+        <w:t>missing not at random</w:t>
+      </w:r>
+      <w:r>
+        <w:t>).</w:t>
+      </w:r>
+    </w:p>
+    <w:p>
+      <w:pPr>
+        <w:pStyle w:val="ListParagraph"/>
+        <w:numPr>
+          <w:ilvl w:val="0"/>
+          <w:numId w:val="2"/>
+        </w:numPr>
+        <w:rPr>
+          <w:b/>
+          <w:bCs/>
+        </w:rPr>
+      </w:pPr>
+      <w:r>
+        <w:rPr>
+          <w:b/>
+          <w:bCs/>
+        </w:rPr>
+        <w:t>Chiến lược:</w:t>
+      </w:r>
+    </w:p>
+    <w:p>
+      <w:pPr>
+        <w:numPr>
+          <w:ilvl w:val="0"/>
+          <w:numId w:val="5"/>
+        </w:numPr>
+      </w:pPr>
+      <w:r>
+        <w:t>Ít và rải rác</w:t>
+      </w:r>
+      <w:r>
+        <w:t>:</w:t>
+      </w:r>
+      <w:r>
+        <w:t xml:space="preserve"> Drop dòng có NA (</w:t>
+      </w:r>
+      <w:r>
+        <w:t>cần kiểm tra lại)</w:t>
+      </w:r>
+      <w:r>
+        <w:t>.</w:t>
+      </w:r>
+    </w:p>
+    <w:p>
+      <w:pPr>
+        <w:numPr>
+          <w:ilvl w:val="0"/>
+          <w:numId w:val="5"/>
+        </w:numPr>
+      </w:pPr>
+      <w:r>
+        <w:t>Impute:</w:t>
+      </w:r>
+    </w:p>
+    <w:p>
+      <w:pPr>
+        <w:numPr>
+          <w:ilvl w:val="1"/>
+          <w:numId w:val="5"/>
+        </w:numPr>
+      </w:pPr>
+      <w:r>
+        <w:t>Số: median (bền vững) hoặc mean (khi chuẩn), KNN, mô hình hồi quy.</w:t>
+      </w:r>
+    </w:p>
+    <w:p>
+      <w:pPr>
+        <w:numPr>
+          <w:ilvl w:val="1"/>
+          <w:numId w:val="5"/>
+        </w:numPr>
+      </w:pPr>
+      <w:r>
+        <w:t>Phân loại: mode (giá trị phổ biến).</w:t>
+      </w:r>
+    </w:p>
+    <w:p>
+      <w:pPr>
+        <w:pStyle w:val="ListParagraph"/>
+        <w:numPr>
+          <w:ilvl w:val="0"/>
+          <w:numId w:val="2"/>
+        </w:numPr>
+      </w:pPr>
+      <w:r>
+        <w:rPr>
+          <w:b/>
+          <w:bCs/>
+        </w:rPr>
+        <w:t xml:space="preserve">Không nên: </w:t>
+      </w:r>
+      <w:r>
+        <w:t>tự động thay 0 cho NA (trừ khi 0 có nghĩa thật).</w:t>
+      </w:r>
+    </w:p>
+    <w:p>
+      <w:pPr>
         <w:ind w:left="0"/>
-      </w:pPr>
-      <w:r>
-        <w:t xml:space="preserve">Q1: Phản ánh mức độ phân chia của dữ liệu ở 25%, nếu </w:t>
-      </w:r>
-      <w:r>
-        <w:t>tập trung nhiều dữ liệu ở điểm này thì dữ liệu sẽ bị lệch trái</w:t>
+        <w:rPr>
+          <w:b/>
+          <w:bCs/>
+        </w:rPr>
+      </w:pPr>
+      <w:r>
+        <w:rPr>
+          <w:b/>
+          <w:bCs/>
+        </w:rPr>
+        <w:t>+ Bạn có thể giải thích cách đọc và diễn giải một biểu đồ histogram hoặc boxplot từ dữ liệu thực tế không?</w:t>
       </w:r>
     </w:p>
     <w:p>
       <w:pPr>
         <w:ind w:left="0"/>
-      </w:pPr>
-      <w:r>
-        <w:t>Q2: Phản ánh mức</w:t>
-      </w:r>
-      <w:r>
-        <w:t xml:space="preserve"> độ phân chia của dữ liệu ở 50% (mean), nếu dữ liệu tập trung ở điểm này thì dữ liệu sẽ cân đối</w:t>
+        <w:rPr>
+          <w:b/>
+          <w:bCs/>
+        </w:rPr>
+      </w:pPr>
+      <w:r>
+        <w:rPr>
+          <w:b/>
+          <w:bCs/>
+        </w:rPr>
+        <w:t>Trả lời:</w:t>
       </w:r>
     </w:p>
     <w:p>
       <w:pPr>
         <w:ind w:left="0"/>
-      </w:pPr>
-      <w:r>
-        <w:t>Q3: Phản ảnh mức độ phân chia của dữ liệu ở 75%</w:t>
-      </w:r>
-      <w:r>
-        <w:t xml:space="preserve">, </w:t>
-      </w:r>
-      <w:r>
-        <w:t xml:space="preserve">nếu tập trung nhiều dữ liệu ở điểm này thì dữ liệu sẽ bị lệch </w:t>
-      </w:r>
-      <w:r>
-        <w:t>phải.</w:t>
+        <w:rPr>
+          <w:b/>
+          <w:bCs/>
+        </w:rPr>
+      </w:pPr>
+      <w:r>
+        <w:rPr>
+          <w:b/>
+          <w:bCs/>
+        </w:rPr>
+        <w:t>Histogram</w:t>
+      </w:r>
+    </w:p>
+    <w:p>
+      <w:pPr>
+        <w:pStyle w:val="ListParagraph"/>
+        <w:numPr>
+          <w:ilvl w:val="0"/>
+          <w:numId w:val="2"/>
+        </w:numPr>
+      </w:pPr>
+      <w:r>
+        <w:t>Nhìn tâm (đỉnh), độ rộng (phân tán), đuôi (lệch), số đỉnh (đa nhóm).</w:t>
       </w:r>
     </w:p>
     <w:p>
@@ -226,7 +721,56 @@
           <w:b/>
           <w:bCs/>
         </w:rPr>
-        <w:t>+ Làm thế nào để xử lý giá trị thiếu (missing values) trước khi tính toán các chỉ số thống kê mô tả?</w:t>
+        <w:t>Boxplot</w:t>
+      </w:r>
+    </w:p>
+    <w:p>
+      <w:pPr>
+        <w:pStyle w:val="ListParagraph"/>
+        <w:numPr>
+          <w:ilvl w:val="0"/>
+          <w:numId w:val="9"/>
+        </w:numPr>
+      </w:pPr>
+      <w:r>
+        <w:t>Median trong hộp: vị trí gần Q1/Q3 cho thấy lệch.</w:t>
+      </w:r>
+    </w:p>
+    <w:p>
+      <w:pPr>
+        <w:pStyle w:val="ListParagraph"/>
+        <w:numPr>
+          <w:ilvl w:val="0"/>
+          <w:numId w:val="9"/>
+        </w:numPr>
+      </w:pPr>
+      <w:r>
+        <w:t>Chiều cao hộp (IQR): phân tán của “khu vực trung tâm”.</w:t>
+      </w:r>
+    </w:p>
+    <w:p>
+      <w:pPr>
+        <w:pStyle w:val="ListParagraph"/>
+        <w:numPr>
+          <w:ilvl w:val="0"/>
+          <w:numId w:val="9"/>
+        </w:numPr>
+      </w:pPr>
+      <w:r>
+        <w:t>Whiskers dài ngắn: bất đối xứng → lệch.</w:t>
+      </w:r>
+    </w:p>
+    <w:p>
+      <w:pPr>
+        <w:pStyle w:val="ListParagraph"/>
+        <w:numPr>
+          <w:ilvl w:val="0"/>
+          <w:numId w:val="9"/>
+        </w:numPr>
+      </w:pPr>
+      <w:r>
+        <w:lastRenderedPageBreak/>
+        <w:t>Chấm ngoài whiskers: outliers; nhiều chấm phía phải → lệch phải.</w:t>
       </w:r>
     </w:p>
     <w:p>
@@ -242,21 +786,7 @@
           <w:b/>
           <w:bCs/>
         </w:rPr>
-        <w:t>+ Bạn có thể giải thích cách đọc và diễn giải một biểu đồ histogram hoặc boxplot từ dữ liệu thực tế</w:t>
-      </w:r>
-      <w:r>
-        <w:rPr>
-          <w:b/>
-          <w:bCs/>
-        </w:rPr>
-        <w:t xml:space="preserve"> </w:t>
-      </w:r>
-      <w:r>
-        <w:rPr>
-          <w:b/>
-          <w:bCs/>
-        </w:rPr>
-        <w:t>không?</w:t>
+        <w:t>+ Khi gặp một tập dữ liệu có giá trị ngoại lai (outliers), bạn sẽ xử lý chúng như thế nào trước khi thực hiện thống kê mô tả?</w:t>
       </w:r>
     </w:p>
     <w:p>
@@ -272,22 +802,80 @@
           <w:b/>
           <w:bCs/>
         </w:rPr>
-        <w:t>+ Khi gặp một tập dữ liệu có giá trị ngoại lai (outliers), bạn sẽ xử lý chúng như thế nào trước khi thực hiện</w:t>
-      </w:r>
-      <w:r>
-        <w:rPr>
-          <w:b/>
-          <w:bCs/>
-        </w:rPr>
-        <w:t xml:space="preserve"> </w:t>
-      </w:r>
-      <w:r>
-        <w:rPr>
-          <w:b/>
-          <w:bCs/>
-        </w:rPr>
-        <w:t>thống kê mô tả?</w:t>
-      </w:r>
+        <w:t>Trả lời:</w:t>
+      </w:r>
+    </w:p>
+    <w:p>
+      <w:pPr>
+        <w:pStyle w:val="ListParagraph"/>
+        <w:numPr>
+          <w:ilvl w:val="0"/>
+          <w:numId w:val="9"/>
+        </w:numPr>
+      </w:pPr>
+      <w:r>
+        <w:t xml:space="preserve">Kiểm tra </w:t>
+      </w:r>
+      <w:r>
+        <w:t>giá trị outliers đó do đâu (nhập, sai đơn vị). Nếu có thì cần sửa lại hoặc loại bỏ.</w:t>
+      </w:r>
+    </w:p>
+    <w:p>
+      <w:pPr>
+        <w:pStyle w:val="ListParagraph"/>
+        <w:numPr>
+          <w:ilvl w:val="0"/>
+          <w:numId w:val="9"/>
+        </w:numPr>
+      </w:pPr>
+      <w:r>
+        <w:t>Xác định biến đó có phạm vi bao nhiêu</w:t>
+      </w:r>
+      <w:r>
+        <w:t>, xem xét các giá trị đó có hợp lý không?</w:t>
+      </w:r>
+    </w:p>
+    <w:p>
+      <w:pPr>
+        <w:pStyle w:val="ListParagraph"/>
+        <w:numPr>
+          <w:ilvl w:val="0"/>
+          <w:numId w:val="9"/>
+        </w:numPr>
+      </w:pPr>
+      <w:r>
+        <w:t>Xác định đo bằng median, IQR</w:t>
+      </w:r>
+      <w:r>
+        <w:t>, SD</w:t>
+      </w:r>
+      <w:r>
+        <w:t xml:space="preserve"> để nhìn độ </w:t>
+      </w:r>
+      <w:r>
+        <w:t>phân tán</w:t>
+      </w:r>
+    </w:p>
+    <w:p>
+      <w:pPr>
+        <w:pStyle w:val="ListParagraph"/>
+        <w:numPr>
+          <w:ilvl w:val="0"/>
+          <w:numId w:val="9"/>
+        </w:numPr>
+      </w:pPr>
+      <w:r>
+        <w:t>Báo cáo về cách xử lý đối với outliers và lý do</w:t>
+      </w:r>
+    </w:p>
+    <w:p>
+      <w:pPr>
+        <w:ind w:left="0"/>
+        <w:rPr>
+          <w:b/>
+          <w:bCs/>
+        </w:rPr>
+      </w:pPr>
     </w:p>
     <w:sectPr>
       <w:pgSz w:w="11900" w:h="16840"/>
@@ -297,6 +885,1234 @@
     </w:sectPr>
   </w:body>
 </w:document>
+</file>
+
+<file path=word/numbering.xml><?xml version="1.0" encoding="utf-8"?>
+<w:numbering xmlns:wpc="http://schemas.microsoft.com/office/word/2010/wordprocessingCanvas" xmlns:cx="http://schemas.microsoft.com/office/drawing/2014/chartex" xmlns:cx1="http://schemas.microsoft.com/office/drawing/2015/9/8/chartex" xmlns:cx2="http://schemas.microsoft.com/office/drawing/2015/10/21/chartex" xmlns:cx3="http://schemas.microsoft.com/office/drawing/2016/5/9/chartex" xmlns:cx4="http://schemas.microsoft.com/office/drawing/2016/5/10/chartex" xmlns:cx5="http://schemas.microsoft.com/office/drawing/2016/5/11/chartex" xmlns:cx6="http://schemas.microsoft.com/office/drawing/2016/5/12/chartex" xmlns:cx7="http://schemas.microsoft.com/office/drawing/2016/5/13/chartex" xmlns:cx8="http://schemas.microsoft.com/office/drawing/2016/5/14/chartex" xmlns:mc="http://schemas.openxmlformats.org/markup-compatibility/2006" xmlns:aink="http://schemas.microsoft.com/office/drawing/2016/ink" xmlns:am3d="http://schemas.microsoft.com/office/drawing/2017/model3d" xmlns:o="urn:schemas-microsoft-com:office:office" xmlns:oel="http://schemas.microsoft.com/office/2019/extlst" xmlns:r="http://schemas.openxmlformats.org/officeDocument/2006/relationships" xmlns:m="http://schemas.openxmlformats.org/officeDocument/2006/math" xmlns:v="urn:schemas-microsoft-com:vml" xmlns:wp14="http://schemas.microsoft.com/office/word/2010/wordprocessingDrawing" xmlns:wp="http://schemas.openxmlformats.org/drawingml/2006/wordprocessingDrawing" xmlns:w10="urn:schemas-microsoft-com:office:word" xmlns:w="http://schemas.openxmlformats.org/wordprocessingml/2006/main" xmlns:w14="http://schemas.microsoft.com/office/word/2010/wordml" xmlns:w15="http://schemas.microsoft.com/office/word/2012/wordml" xmlns:w16cex="http://schemas.microsoft.com/office/word/2018/wordml/cex" xmlns:w16cid="http://schemas.microsoft.com/office/word/2016/wordml/cid" xmlns:w16="http://schemas.microsoft.com/office/word/2018/wordml" xmlns:w16du="http://schemas.microsoft.com/office/word/2023/wordml/word16du" xmlns:w16sdtdh="http://schemas.microsoft.com/office/word/2020/wordml/sdtdatahash" xmlns:w16sdtfl="http://schemas.microsoft.com/office/word/2024/wordml/sdtformatlock" xmlns:w16se="http://schemas.microsoft.com/office/word/2015/wordml/symex" xmlns:wpg="http://schemas.microsoft.com/office/word/2010/wordprocessingGroup" xmlns:wpi="http://schemas.microsoft.com/office/word/2010/wordprocessingInk" xmlns:wne="http://schemas.microsoft.com/office/word/2006/wordml" xmlns:wps="http://schemas.microsoft.com/office/word/2010/wordprocessingShape" mc:Ignorable="w14 w15 w16se w16cid w16 w16cex w16sdtdh w16sdtfl w16du wp14">
+  <w:abstractNum w:abstractNumId="0" w15:restartNumberingAfterBreak="0">
+    <w:nsid w:val="01845EEB"/>
+    <w:multiLevelType w:val="multilevel"/>
+    <w:tmpl w:val="64A238FE"/>
+    <w:lvl w:ilvl="0">
+      <w:start w:val="1"/>
+      <w:numFmt w:val="bullet"/>
+      <w:lvlText w:val=""/>
+      <w:lvlJc w:val="left"/>
+      <w:pPr>
+        <w:tabs>
+          <w:tab w:val="num" w:pos="720"/>
+        </w:tabs>
+        <w:ind w:left="720" w:hanging="360"/>
+      </w:pPr>
+      <w:rPr>
+        <w:rFonts w:ascii="Symbol" w:hAnsi="Symbol" w:hint="default"/>
+        <w:sz w:val="20"/>
+      </w:rPr>
+    </w:lvl>
+    <w:lvl w:ilvl="1" w:tentative="1">
+      <w:start w:val="1"/>
+      <w:numFmt w:val="bullet"/>
+      <w:lvlText w:val="o"/>
+      <w:lvlJc w:val="left"/>
+      <w:pPr>
+        <w:tabs>
+          <w:tab w:val="num" w:pos="1440"/>
+        </w:tabs>
+        <w:ind w:left="1440" w:hanging="360"/>
+      </w:pPr>
+      <w:rPr>
+        <w:rFonts w:ascii="Courier New" w:hAnsi="Courier New" w:hint="default"/>
+        <w:sz w:val="20"/>
+      </w:rPr>
+    </w:lvl>
+    <w:lvl w:ilvl="2" w:tentative="1">
+      <w:start w:val="1"/>
+      <w:numFmt w:val="bullet"/>
+      <w:lvlText w:val=""/>
+      <w:lvlJc w:val="left"/>
+      <w:pPr>
+        <w:tabs>
+          <w:tab w:val="num" w:pos="2160"/>
+        </w:tabs>
+        <w:ind w:left="2160" w:hanging="360"/>
+      </w:pPr>
+      <w:rPr>
+        <w:rFonts w:ascii="Wingdings" w:hAnsi="Wingdings" w:hint="default"/>
+        <w:sz w:val="20"/>
+      </w:rPr>
+    </w:lvl>
+    <w:lvl w:ilvl="3" w:tentative="1">
+      <w:start w:val="1"/>
+      <w:numFmt w:val="bullet"/>
+      <w:lvlText w:val=""/>
+      <w:lvlJc w:val="left"/>
+      <w:pPr>
+        <w:tabs>
+          <w:tab w:val="num" w:pos="2880"/>
+        </w:tabs>
+        <w:ind w:left="2880" w:hanging="360"/>
+      </w:pPr>
+      <w:rPr>
+        <w:rFonts w:ascii="Wingdings" w:hAnsi="Wingdings" w:hint="default"/>
+        <w:sz w:val="20"/>
+      </w:rPr>
+    </w:lvl>
+    <w:lvl w:ilvl="4" w:tentative="1">
+      <w:start w:val="1"/>
+      <w:numFmt w:val="bullet"/>
+      <w:lvlText w:val=""/>
+      <w:lvlJc w:val="left"/>
+      <w:pPr>
+        <w:tabs>
+          <w:tab w:val="num" w:pos="3600"/>
+        </w:tabs>
+        <w:ind w:left="3600" w:hanging="360"/>
+      </w:pPr>
+      <w:rPr>
+        <w:rFonts w:ascii="Wingdings" w:hAnsi="Wingdings" w:hint="default"/>
+        <w:sz w:val="20"/>
+      </w:rPr>
+    </w:lvl>
+    <w:lvl w:ilvl="5" w:tentative="1">
+      <w:start w:val="1"/>
+      <w:numFmt w:val="bullet"/>
+      <w:lvlText w:val=""/>
+      <w:lvlJc w:val="left"/>
+      <w:pPr>
+        <w:tabs>
+          <w:tab w:val="num" w:pos="4320"/>
+        </w:tabs>
+        <w:ind w:left="4320" w:hanging="360"/>
+      </w:pPr>
+      <w:rPr>
+        <w:rFonts w:ascii="Wingdings" w:hAnsi="Wingdings" w:hint="default"/>
+        <w:sz w:val="20"/>
+      </w:rPr>
+    </w:lvl>
+    <w:lvl w:ilvl="6" w:tentative="1">
+      <w:start w:val="1"/>
+      <w:numFmt w:val="bullet"/>
+      <w:lvlText w:val=""/>
+      <w:lvlJc w:val="left"/>
+      <w:pPr>
+        <w:tabs>
+          <w:tab w:val="num" w:pos="5040"/>
+        </w:tabs>
+        <w:ind w:left="5040" w:hanging="360"/>
+      </w:pPr>
+      <w:rPr>
+        <w:rFonts w:ascii="Wingdings" w:hAnsi="Wingdings" w:hint="default"/>
+        <w:sz w:val="20"/>
+      </w:rPr>
+    </w:lvl>
+    <w:lvl w:ilvl="7" w:tentative="1">
+      <w:start w:val="1"/>
+      <w:numFmt w:val="bullet"/>
+      <w:lvlText w:val=""/>
+      <w:lvlJc w:val="left"/>
+      <w:pPr>
+        <w:tabs>
+          <w:tab w:val="num" w:pos="5760"/>
+        </w:tabs>
+        <w:ind w:left="5760" w:hanging="360"/>
+      </w:pPr>
+      <w:rPr>
+        <w:rFonts w:ascii="Wingdings" w:hAnsi="Wingdings" w:hint="default"/>
+        <w:sz w:val="20"/>
+      </w:rPr>
+    </w:lvl>
+    <w:lvl w:ilvl="8" w:tentative="1">
+      <w:start w:val="1"/>
+      <w:numFmt w:val="bullet"/>
+      <w:lvlText w:val=""/>
+      <w:lvlJc w:val="left"/>
+      <w:pPr>
+        <w:tabs>
+          <w:tab w:val="num" w:pos="6480"/>
+        </w:tabs>
+        <w:ind w:left="6480" w:hanging="360"/>
+      </w:pPr>
+      <w:rPr>
+        <w:rFonts w:ascii="Wingdings" w:hAnsi="Wingdings" w:hint="default"/>
+        <w:sz w:val="20"/>
+      </w:rPr>
+    </w:lvl>
+  </w:abstractNum>
+  <w:abstractNum w:abstractNumId="1" w15:restartNumberingAfterBreak="0">
+    <w:nsid w:val="0993071D"/>
+    <w:multiLevelType w:val="multilevel"/>
+    <w:tmpl w:val="03E22CBA"/>
+    <w:lvl w:ilvl="0">
+      <w:start w:val="1"/>
+      <w:numFmt w:val="decimal"/>
+      <w:lvlText w:val="%1."/>
+      <w:lvlJc w:val="left"/>
+      <w:pPr>
+        <w:tabs>
+          <w:tab w:val="num" w:pos="720"/>
+        </w:tabs>
+        <w:ind w:left="720" w:hanging="360"/>
+      </w:pPr>
+    </w:lvl>
+    <w:lvl w:ilvl="1" w:tentative="1">
+      <w:start w:val="1"/>
+      <w:numFmt w:val="decimal"/>
+      <w:lvlText w:val="%2."/>
+      <w:lvlJc w:val="left"/>
+      <w:pPr>
+        <w:tabs>
+          <w:tab w:val="num" w:pos="1440"/>
+        </w:tabs>
+        <w:ind w:left="1440" w:hanging="360"/>
+      </w:pPr>
+    </w:lvl>
+    <w:lvl w:ilvl="2" w:tentative="1">
+      <w:start w:val="1"/>
+      <w:numFmt w:val="decimal"/>
+      <w:lvlText w:val="%3."/>
+      <w:lvlJc w:val="left"/>
+      <w:pPr>
+        <w:tabs>
+          <w:tab w:val="num" w:pos="2160"/>
+        </w:tabs>
+        <w:ind w:left="2160" w:hanging="360"/>
+      </w:pPr>
+    </w:lvl>
+    <w:lvl w:ilvl="3" w:tentative="1">
+      <w:start w:val="1"/>
+      <w:numFmt w:val="decimal"/>
+      <w:lvlText w:val="%4."/>
+      <w:lvlJc w:val="left"/>
+      <w:pPr>
+        <w:tabs>
+          <w:tab w:val="num" w:pos="2880"/>
+        </w:tabs>
+        <w:ind w:left="2880" w:hanging="360"/>
+      </w:pPr>
+    </w:lvl>
+    <w:lvl w:ilvl="4" w:tentative="1">
+      <w:start w:val="1"/>
+      <w:numFmt w:val="decimal"/>
+      <w:lvlText w:val="%5."/>
+      <w:lvlJc w:val="left"/>
+      <w:pPr>
+        <w:tabs>
+          <w:tab w:val="num" w:pos="3600"/>
+        </w:tabs>
+        <w:ind w:left="3600" w:hanging="360"/>
+      </w:pPr>
+    </w:lvl>
+    <w:lvl w:ilvl="5" w:tentative="1">
+      <w:start w:val="1"/>
+      <w:numFmt w:val="decimal"/>
+      <w:lvlText w:val="%6."/>
+      <w:lvlJc w:val="left"/>
+      <w:pPr>
+        <w:tabs>
+          <w:tab w:val="num" w:pos="4320"/>
+        </w:tabs>
+        <w:ind w:left="4320" w:hanging="360"/>
+      </w:pPr>
+    </w:lvl>
+    <w:lvl w:ilvl="6" w:tentative="1">
+      <w:start w:val="1"/>
+      <w:numFmt w:val="decimal"/>
+      <w:lvlText w:val="%7."/>
+      <w:lvlJc w:val="left"/>
+      <w:pPr>
+        <w:tabs>
+          <w:tab w:val="num" w:pos="5040"/>
+        </w:tabs>
+        <w:ind w:left="5040" w:hanging="360"/>
+      </w:pPr>
+    </w:lvl>
+    <w:lvl w:ilvl="7" w:tentative="1">
+      <w:start w:val="1"/>
+      <w:numFmt w:val="decimal"/>
+      <w:lvlText w:val="%8."/>
+      <w:lvlJc w:val="left"/>
+      <w:pPr>
+        <w:tabs>
+          <w:tab w:val="num" w:pos="5760"/>
+        </w:tabs>
+        <w:ind w:left="5760" w:hanging="360"/>
+      </w:pPr>
+    </w:lvl>
+    <w:lvl w:ilvl="8" w:tentative="1">
+      <w:start w:val="1"/>
+      <w:numFmt w:val="decimal"/>
+      <w:lvlText w:val="%9."/>
+      <w:lvlJc w:val="left"/>
+      <w:pPr>
+        <w:tabs>
+          <w:tab w:val="num" w:pos="6480"/>
+        </w:tabs>
+        <w:ind w:left="6480" w:hanging="360"/>
+      </w:pPr>
+    </w:lvl>
+  </w:abstractNum>
+  <w:abstractNum w:abstractNumId="2" w15:restartNumberingAfterBreak="0">
+    <w:nsid w:val="0F05779C"/>
+    <w:multiLevelType w:val="hybridMultilevel"/>
+    <w:tmpl w:val="A708551A"/>
+    <w:lvl w:ilvl="0" w:tplc="C268BD6E">
+      <w:start w:val="1"/>
+      <w:numFmt w:val="bullet"/>
+      <w:lvlText w:val="-"/>
+      <w:lvlJc w:val="left"/>
+      <w:pPr>
+        <w:ind w:left="720" w:hanging="360"/>
+      </w:pPr>
+      <w:rPr>
+        <w:rFonts w:ascii="Times New Roman" w:eastAsiaTheme="minorHAnsi" w:hAnsi="Times New Roman" w:cs="Times New Roman" w:hint="default"/>
+      </w:rPr>
+    </w:lvl>
+    <w:lvl w:ilvl="1" w:tplc="04090003" w:tentative="1">
+      <w:start w:val="1"/>
+      <w:numFmt w:val="bullet"/>
+      <w:lvlText w:val="o"/>
+      <w:lvlJc w:val="left"/>
+      <w:pPr>
+        <w:ind w:left="1440" w:hanging="360"/>
+      </w:pPr>
+      <w:rPr>
+        <w:rFonts w:ascii="Courier New" w:hAnsi="Courier New" w:cs="Courier New" w:hint="default"/>
+      </w:rPr>
+    </w:lvl>
+    <w:lvl w:ilvl="2" w:tplc="04090005" w:tentative="1">
+      <w:start w:val="1"/>
+      <w:numFmt w:val="bullet"/>
+      <w:lvlText w:val=""/>
+      <w:lvlJc w:val="left"/>
+      <w:pPr>
+        <w:ind w:left="2160" w:hanging="360"/>
+      </w:pPr>
+      <w:rPr>
+        <w:rFonts w:ascii="Wingdings" w:hAnsi="Wingdings" w:hint="default"/>
+      </w:rPr>
+    </w:lvl>
+    <w:lvl w:ilvl="3" w:tplc="04090001" w:tentative="1">
+      <w:start w:val="1"/>
+      <w:numFmt w:val="bullet"/>
+      <w:lvlText w:val=""/>
+      <w:lvlJc w:val="left"/>
+      <w:pPr>
+        <w:ind w:left="2880" w:hanging="360"/>
+      </w:pPr>
+      <w:rPr>
+        <w:rFonts w:ascii="Symbol" w:hAnsi="Symbol" w:hint="default"/>
+      </w:rPr>
+    </w:lvl>
+    <w:lvl w:ilvl="4" w:tplc="04090003" w:tentative="1">
+      <w:start w:val="1"/>
+      <w:numFmt w:val="bullet"/>
+      <w:lvlText w:val="o"/>
+      <w:lvlJc w:val="left"/>
+      <w:pPr>
+        <w:ind w:left="3600" w:hanging="360"/>
+      </w:pPr>
+      <w:rPr>
+        <w:rFonts w:ascii="Courier New" w:hAnsi="Courier New" w:cs="Courier New" w:hint="default"/>
+      </w:rPr>
+    </w:lvl>
+    <w:lvl w:ilvl="5" w:tplc="04090005" w:tentative="1">
+      <w:start w:val="1"/>
+      <w:numFmt w:val="bullet"/>
+      <w:lvlText w:val=""/>
+      <w:lvlJc w:val="left"/>
+      <w:pPr>
+        <w:ind w:left="4320" w:hanging="360"/>
+      </w:pPr>
+      <w:rPr>
+        <w:rFonts w:ascii="Wingdings" w:hAnsi="Wingdings" w:hint="default"/>
+      </w:rPr>
+    </w:lvl>
+    <w:lvl w:ilvl="6" w:tplc="04090001" w:tentative="1">
+      <w:start w:val="1"/>
+      <w:numFmt w:val="bullet"/>
+      <w:lvlText w:val=""/>
+      <w:lvlJc w:val="left"/>
+      <w:pPr>
+        <w:ind w:left="5040" w:hanging="360"/>
+      </w:pPr>
+      <w:rPr>
+        <w:rFonts w:ascii="Symbol" w:hAnsi="Symbol" w:hint="default"/>
+      </w:rPr>
+    </w:lvl>
+    <w:lvl w:ilvl="7" w:tplc="04090003" w:tentative="1">
+      <w:start w:val="1"/>
+      <w:numFmt w:val="bullet"/>
+      <w:lvlText w:val="o"/>
+      <w:lvlJc w:val="left"/>
+      <w:pPr>
+        <w:ind w:left="5760" w:hanging="360"/>
+      </w:pPr>
+      <w:rPr>
+        <w:rFonts w:ascii="Courier New" w:hAnsi="Courier New" w:cs="Courier New" w:hint="default"/>
+      </w:rPr>
+    </w:lvl>
+    <w:lvl w:ilvl="8" w:tplc="04090005" w:tentative="1">
+      <w:start w:val="1"/>
+      <w:numFmt w:val="bullet"/>
+      <w:lvlText w:val=""/>
+      <w:lvlJc w:val="left"/>
+      <w:pPr>
+        <w:ind w:left="6480" w:hanging="360"/>
+      </w:pPr>
+      <w:rPr>
+        <w:rFonts w:ascii="Wingdings" w:hAnsi="Wingdings" w:hint="default"/>
+      </w:rPr>
+    </w:lvl>
+  </w:abstractNum>
+  <w:abstractNum w:abstractNumId="3" w15:restartNumberingAfterBreak="0">
+    <w:nsid w:val="2372781F"/>
+    <w:multiLevelType w:val="multilevel"/>
+    <w:tmpl w:val="4268F12C"/>
+    <w:lvl w:ilvl="0">
+      <w:start w:val="1"/>
+      <w:numFmt w:val="bullet"/>
+      <w:lvlText w:val=""/>
+      <w:lvlJc w:val="left"/>
+      <w:pPr>
+        <w:tabs>
+          <w:tab w:val="num" w:pos="720"/>
+        </w:tabs>
+        <w:ind w:left="720" w:hanging="360"/>
+      </w:pPr>
+      <w:rPr>
+        <w:rFonts w:ascii="Symbol" w:hAnsi="Symbol" w:hint="default"/>
+        <w:sz w:val="20"/>
+      </w:rPr>
+    </w:lvl>
+    <w:lvl w:ilvl="1" w:tentative="1">
+      <w:start w:val="1"/>
+      <w:numFmt w:val="bullet"/>
+      <w:lvlText w:val="o"/>
+      <w:lvlJc w:val="left"/>
+      <w:pPr>
+        <w:tabs>
+          <w:tab w:val="num" w:pos="1440"/>
+        </w:tabs>
+        <w:ind w:left="1440" w:hanging="360"/>
+      </w:pPr>
+      <w:rPr>
+        <w:rFonts w:ascii="Courier New" w:hAnsi="Courier New" w:hint="default"/>
+        <w:sz w:val="20"/>
+      </w:rPr>
+    </w:lvl>
+    <w:lvl w:ilvl="2" w:tentative="1">
+      <w:start w:val="1"/>
+      <w:numFmt w:val="bullet"/>
+      <w:lvlText w:val=""/>
+      <w:lvlJc w:val="left"/>
+      <w:pPr>
+        <w:tabs>
+          <w:tab w:val="num" w:pos="2160"/>
+        </w:tabs>
+        <w:ind w:left="2160" w:hanging="360"/>
+      </w:pPr>
+      <w:rPr>
+        <w:rFonts w:ascii="Wingdings" w:hAnsi="Wingdings" w:hint="default"/>
+        <w:sz w:val="20"/>
+      </w:rPr>
+    </w:lvl>
+    <w:lvl w:ilvl="3" w:tentative="1">
+      <w:start w:val="1"/>
+      <w:numFmt w:val="bullet"/>
+      <w:lvlText w:val=""/>
+      <w:lvlJc w:val="left"/>
+      <w:pPr>
+        <w:tabs>
+          <w:tab w:val="num" w:pos="2880"/>
+        </w:tabs>
+        <w:ind w:left="2880" w:hanging="360"/>
+      </w:pPr>
+      <w:rPr>
+        <w:rFonts w:ascii="Wingdings" w:hAnsi="Wingdings" w:hint="default"/>
+        <w:sz w:val="20"/>
+      </w:rPr>
+    </w:lvl>
+    <w:lvl w:ilvl="4" w:tentative="1">
+      <w:start w:val="1"/>
+      <w:numFmt w:val="bullet"/>
+      <w:lvlText w:val=""/>
+      <w:lvlJc w:val="left"/>
+      <w:pPr>
+        <w:tabs>
+          <w:tab w:val="num" w:pos="3600"/>
+        </w:tabs>
+        <w:ind w:left="3600" w:hanging="360"/>
+      </w:pPr>
+      <w:rPr>
+        <w:rFonts w:ascii="Wingdings" w:hAnsi="Wingdings" w:hint="default"/>
+        <w:sz w:val="20"/>
+      </w:rPr>
+    </w:lvl>
+    <w:lvl w:ilvl="5" w:tentative="1">
+      <w:start w:val="1"/>
+      <w:numFmt w:val="bullet"/>
+      <w:lvlText w:val=""/>
+      <w:lvlJc w:val="left"/>
+      <w:pPr>
+        <w:tabs>
+          <w:tab w:val="num" w:pos="4320"/>
+        </w:tabs>
+        <w:ind w:left="4320" w:hanging="360"/>
+      </w:pPr>
+      <w:rPr>
+        <w:rFonts w:ascii="Wingdings" w:hAnsi="Wingdings" w:hint="default"/>
+        <w:sz w:val="20"/>
+      </w:rPr>
+    </w:lvl>
+    <w:lvl w:ilvl="6" w:tentative="1">
+      <w:start w:val="1"/>
+      <w:numFmt w:val="bullet"/>
+      <w:lvlText w:val=""/>
+      <w:lvlJc w:val="left"/>
+      <w:pPr>
+        <w:tabs>
+          <w:tab w:val="num" w:pos="5040"/>
+        </w:tabs>
+        <w:ind w:left="5040" w:hanging="360"/>
+      </w:pPr>
+      <w:rPr>
+        <w:rFonts w:ascii="Wingdings" w:hAnsi="Wingdings" w:hint="default"/>
+        <w:sz w:val="20"/>
+      </w:rPr>
+    </w:lvl>
+    <w:lvl w:ilvl="7" w:tentative="1">
+      <w:start w:val="1"/>
+      <w:numFmt w:val="bullet"/>
+      <w:lvlText w:val=""/>
+      <w:lvlJc w:val="left"/>
+      <w:pPr>
+        <w:tabs>
+          <w:tab w:val="num" w:pos="5760"/>
+        </w:tabs>
+        <w:ind w:left="5760" w:hanging="360"/>
+      </w:pPr>
+      <w:rPr>
+        <w:rFonts w:ascii="Wingdings" w:hAnsi="Wingdings" w:hint="default"/>
+        <w:sz w:val="20"/>
+      </w:rPr>
+    </w:lvl>
+    <w:lvl w:ilvl="8" w:tentative="1">
+      <w:start w:val="1"/>
+      <w:numFmt w:val="bullet"/>
+      <w:lvlText w:val=""/>
+      <w:lvlJc w:val="left"/>
+      <w:pPr>
+        <w:tabs>
+          <w:tab w:val="num" w:pos="6480"/>
+        </w:tabs>
+        <w:ind w:left="6480" w:hanging="360"/>
+      </w:pPr>
+      <w:rPr>
+        <w:rFonts w:ascii="Wingdings" w:hAnsi="Wingdings" w:hint="default"/>
+        <w:sz w:val="20"/>
+      </w:rPr>
+    </w:lvl>
+  </w:abstractNum>
+  <w:abstractNum w:abstractNumId="4" w15:restartNumberingAfterBreak="0">
+    <w:nsid w:val="2F300D64"/>
+    <w:multiLevelType w:val="multilevel"/>
+    <w:tmpl w:val="DD628168"/>
+    <w:lvl w:ilvl="0">
+      <w:start w:val="1"/>
+      <w:numFmt w:val="bullet"/>
+      <w:lvlText w:val=""/>
+      <w:lvlJc w:val="left"/>
+      <w:pPr>
+        <w:tabs>
+          <w:tab w:val="num" w:pos="720"/>
+        </w:tabs>
+        <w:ind w:left="720" w:hanging="360"/>
+      </w:pPr>
+      <w:rPr>
+        <w:rFonts w:ascii="Symbol" w:hAnsi="Symbol" w:hint="default"/>
+        <w:sz w:val="20"/>
+      </w:rPr>
+    </w:lvl>
+    <w:lvl w:ilvl="1" w:tentative="1">
+      <w:start w:val="1"/>
+      <w:numFmt w:val="bullet"/>
+      <w:lvlText w:val="o"/>
+      <w:lvlJc w:val="left"/>
+      <w:pPr>
+        <w:tabs>
+          <w:tab w:val="num" w:pos="1440"/>
+        </w:tabs>
+        <w:ind w:left="1440" w:hanging="360"/>
+      </w:pPr>
+      <w:rPr>
+        <w:rFonts w:ascii="Courier New" w:hAnsi="Courier New" w:hint="default"/>
+        <w:sz w:val="20"/>
+      </w:rPr>
+    </w:lvl>
+    <w:lvl w:ilvl="2" w:tentative="1">
+      <w:start w:val="1"/>
+      <w:numFmt w:val="bullet"/>
+      <w:lvlText w:val=""/>
+      <w:lvlJc w:val="left"/>
+      <w:pPr>
+        <w:tabs>
+          <w:tab w:val="num" w:pos="2160"/>
+        </w:tabs>
+        <w:ind w:left="2160" w:hanging="360"/>
+      </w:pPr>
+      <w:rPr>
+        <w:rFonts w:ascii="Wingdings" w:hAnsi="Wingdings" w:hint="default"/>
+        <w:sz w:val="20"/>
+      </w:rPr>
+    </w:lvl>
+    <w:lvl w:ilvl="3" w:tentative="1">
+      <w:start w:val="1"/>
+      <w:numFmt w:val="bullet"/>
+      <w:lvlText w:val=""/>
+      <w:lvlJc w:val="left"/>
+      <w:pPr>
+        <w:tabs>
+          <w:tab w:val="num" w:pos="2880"/>
+        </w:tabs>
+        <w:ind w:left="2880" w:hanging="360"/>
+      </w:pPr>
+      <w:rPr>
+        <w:rFonts w:ascii="Wingdings" w:hAnsi="Wingdings" w:hint="default"/>
+        <w:sz w:val="20"/>
+      </w:rPr>
+    </w:lvl>
+    <w:lvl w:ilvl="4" w:tentative="1">
+      <w:start w:val="1"/>
+      <w:numFmt w:val="bullet"/>
+      <w:lvlText w:val=""/>
+      <w:lvlJc w:val="left"/>
+      <w:pPr>
+        <w:tabs>
+          <w:tab w:val="num" w:pos="3600"/>
+        </w:tabs>
+        <w:ind w:left="3600" w:hanging="360"/>
+      </w:pPr>
+      <w:rPr>
+        <w:rFonts w:ascii="Wingdings" w:hAnsi="Wingdings" w:hint="default"/>
+        <w:sz w:val="20"/>
+      </w:rPr>
+    </w:lvl>
+    <w:lvl w:ilvl="5" w:tentative="1">
+      <w:start w:val="1"/>
+      <w:numFmt w:val="bullet"/>
+      <w:lvlText w:val=""/>
+      <w:lvlJc w:val="left"/>
+      <w:pPr>
+        <w:tabs>
+          <w:tab w:val="num" w:pos="4320"/>
+        </w:tabs>
+        <w:ind w:left="4320" w:hanging="360"/>
+      </w:pPr>
+      <w:rPr>
+        <w:rFonts w:ascii="Wingdings" w:hAnsi="Wingdings" w:hint="default"/>
+        <w:sz w:val="20"/>
+      </w:rPr>
+    </w:lvl>
+    <w:lvl w:ilvl="6" w:tentative="1">
+      <w:start w:val="1"/>
+      <w:numFmt w:val="bullet"/>
+      <w:lvlText w:val=""/>
+      <w:lvlJc w:val="left"/>
+      <w:pPr>
+        <w:tabs>
+          <w:tab w:val="num" w:pos="5040"/>
+        </w:tabs>
+        <w:ind w:left="5040" w:hanging="360"/>
+      </w:pPr>
+      <w:rPr>
+        <w:rFonts w:ascii="Wingdings" w:hAnsi="Wingdings" w:hint="default"/>
+        <w:sz w:val="20"/>
+      </w:rPr>
+    </w:lvl>
+    <w:lvl w:ilvl="7" w:tentative="1">
+      <w:start w:val="1"/>
+      <w:numFmt w:val="bullet"/>
+      <w:lvlText w:val=""/>
+      <w:lvlJc w:val="left"/>
+      <w:pPr>
+        <w:tabs>
+          <w:tab w:val="num" w:pos="5760"/>
+        </w:tabs>
+        <w:ind w:left="5760" w:hanging="360"/>
+      </w:pPr>
+      <w:rPr>
+        <w:rFonts w:ascii="Wingdings" w:hAnsi="Wingdings" w:hint="default"/>
+        <w:sz w:val="20"/>
+      </w:rPr>
+    </w:lvl>
+    <w:lvl w:ilvl="8" w:tentative="1">
+      <w:start w:val="1"/>
+      <w:numFmt w:val="bullet"/>
+      <w:lvlText w:val=""/>
+      <w:lvlJc w:val="left"/>
+      <w:pPr>
+        <w:tabs>
+          <w:tab w:val="num" w:pos="6480"/>
+        </w:tabs>
+        <w:ind w:left="6480" w:hanging="360"/>
+      </w:pPr>
+      <w:rPr>
+        <w:rFonts w:ascii="Wingdings" w:hAnsi="Wingdings" w:hint="default"/>
+        <w:sz w:val="20"/>
+      </w:rPr>
+    </w:lvl>
+  </w:abstractNum>
+  <w:abstractNum w:abstractNumId="5" w15:restartNumberingAfterBreak="0">
+    <w:nsid w:val="3EB20138"/>
+    <w:multiLevelType w:val="hybridMultilevel"/>
+    <w:tmpl w:val="F05C8E04"/>
+    <w:lvl w:ilvl="0" w:tplc="0F2EAE50">
+      <w:numFmt w:val="bullet"/>
+      <w:lvlText w:val="-"/>
+      <w:lvlJc w:val="left"/>
+      <w:pPr>
+        <w:ind w:left="720" w:hanging="360"/>
+      </w:pPr>
+      <w:rPr>
+        <w:rFonts w:ascii="Calibri" w:eastAsiaTheme="minorHAnsi" w:hAnsi="Calibri" w:cs="Calibri" w:hint="default"/>
+      </w:rPr>
+    </w:lvl>
+    <w:lvl w:ilvl="1" w:tplc="04090003" w:tentative="1">
+      <w:start w:val="1"/>
+      <w:numFmt w:val="bullet"/>
+      <w:lvlText w:val="o"/>
+      <w:lvlJc w:val="left"/>
+      <w:pPr>
+        <w:ind w:left="1440" w:hanging="360"/>
+      </w:pPr>
+      <w:rPr>
+        <w:rFonts w:ascii="Courier New" w:hAnsi="Courier New" w:cs="Courier New" w:hint="default"/>
+      </w:rPr>
+    </w:lvl>
+    <w:lvl w:ilvl="2" w:tplc="04090005" w:tentative="1">
+      <w:start w:val="1"/>
+      <w:numFmt w:val="bullet"/>
+      <w:lvlText w:val=""/>
+      <w:lvlJc w:val="left"/>
+      <w:pPr>
+        <w:ind w:left="2160" w:hanging="360"/>
+      </w:pPr>
+      <w:rPr>
+        <w:rFonts w:ascii="Wingdings" w:hAnsi="Wingdings" w:hint="default"/>
+      </w:rPr>
+    </w:lvl>
+    <w:lvl w:ilvl="3" w:tplc="04090001" w:tentative="1">
+      <w:start w:val="1"/>
+      <w:numFmt w:val="bullet"/>
+      <w:lvlText w:val=""/>
+      <w:lvlJc w:val="left"/>
+      <w:pPr>
+        <w:ind w:left="2880" w:hanging="360"/>
+      </w:pPr>
+      <w:rPr>
+        <w:rFonts w:ascii="Symbol" w:hAnsi="Symbol" w:hint="default"/>
+      </w:rPr>
+    </w:lvl>
+    <w:lvl w:ilvl="4" w:tplc="04090003" w:tentative="1">
+      <w:start w:val="1"/>
+      <w:numFmt w:val="bullet"/>
+      <w:lvlText w:val="o"/>
+      <w:lvlJc w:val="left"/>
+      <w:pPr>
+        <w:ind w:left="3600" w:hanging="360"/>
+      </w:pPr>
+      <w:rPr>
+        <w:rFonts w:ascii="Courier New" w:hAnsi="Courier New" w:cs="Courier New" w:hint="default"/>
+      </w:rPr>
+    </w:lvl>
+    <w:lvl w:ilvl="5" w:tplc="04090005" w:tentative="1">
+      <w:start w:val="1"/>
+      <w:numFmt w:val="bullet"/>
+      <w:lvlText w:val=""/>
+      <w:lvlJc w:val="left"/>
+      <w:pPr>
+        <w:ind w:left="4320" w:hanging="360"/>
+      </w:pPr>
+      <w:rPr>
+        <w:rFonts w:ascii="Wingdings" w:hAnsi="Wingdings" w:hint="default"/>
+      </w:rPr>
+    </w:lvl>
+    <w:lvl w:ilvl="6" w:tplc="04090001" w:tentative="1">
+      <w:start w:val="1"/>
+      <w:numFmt w:val="bullet"/>
+      <w:lvlText w:val=""/>
+      <w:lvlJc w:val="left"/>
+      <w:pPr>
+        <w:ind w:left="5040" w:hanging="360"/>
+      </w:pPr>
+      <w:rPr>
+        <w:rFonts w:ascii="Symbol" w:hAnsi="Symbol" w:hint="default"/>
+      </w:rPr>
+    </w:lvl>
+    <w:lvl w:ilvl="7" w:tplc="04090003" w:tentative="1">
+      <w:start w:val="1"/>
+      <w:numFmt w:val="bullet"/>
+      <w:lvlText w:val="o"/>
+      <w:lvlJc w:val="left"/>
+      <w:pPr>
+        <w:ind w:left="5760" w:hanging="360"/>
+      </w:pPr>
+      <w:rPr>
+        <w:rFonts w:ascii="Courier New" w:hAnsi="Courier New" w:cs="Courier New" w:hint="default"/>
+      </w:rPr>
+    </w:lvl>
+    <w:lvl w:ilvl="8" w:tplc="04090005" w:tentative="1">
+      <w:start w:val="1"/>
+      <w:numFmt w:val="bullet"/>
+      <w:lvlText w:val=""/>
+      <w:lvlJc w:val="left"/>
+      <w:pPr>
+        <w:ind w:left="6480" w:hanging="360"/>
+      </w:pPr>
+      <w:rPr>
+        <w:rFonts w:ascii="Wingdings" w:hAnsi="Wingdings" w:hint="default"/>
+      </w:rPr>
+    </w:lvl>
+  </w:abstractNum>
+  <w:abstractNum w:abstractNumId="6" w15:restartNumberingAfterBreak="0">
+    <w:nsid w:val="41B919A2"/>
+    <w:multiLevelType w:val="multilevel"/>
+    <w:tmpl w:val="08F04E0C"/>
+    <w:lvl w:ilvl="0">
+      <w:start w:val="1"/>
+      <w:numFmt w:val="bullet"/>
+      <w:lvlText w:val=""/>
+      <w:lvlJc w:val="left"/>
+      <w:pPr>
+        <w:tabs>
+          <w:tab w:val="num" w:pos="720"/>
+        </w:tabs>
+        <w:ind w:left="720" w:hanging="360"/>
+      </w:pPr>
+      <w:rPr>
+        <w:rFonts w:ascii="Symbol" w:hAnsi="Symbol" w:hint="default"/>
+        <w:sz w:val="20"/>
+      </w:rPr>
+    </w:lvl>
+    <w:lvl w:ilvl="1" w:tentative="1">
+      <w:start w:val="1"/>
+      <w:numFmt w:val="bullet"/>
+      <w:lvlText w:val="o"/>
+      <w:lvlJc w:val="left"/>
+      <w:pPr>
+        <w:tabs>
+          <w:tab w:val="num" w:pos="1440"/>
+        </w:tabs>
+        <w:ind w:left="1440" w:hanging="360"/>
+      </w:pPr>
+      <w:rPr>
+        <w:rFonts w:ascii="Courier New" w:hAnsi="Courier New" w:hint="default"/>
+        <w:sz w:val="20"/>
+      </w:rPr>
+    </w:lvl>
+    <w:lvl w:ilvl="2" w:tentative="1">
+      <w:start w:val="1"/>
+      <w:numFmt w:val="bullet"/>
+      <w:lvlText w:val=""/>
+      <w:lvlJc w:val="left"/>
+      <w:pPr>
+        <w:tabs>
+          <w:tab w:val="num" w:pos="2160"/>
+        </w:tabs>
+        <w:ind w:left="2160" w:hanging="360"/>
+      </w:pPr>
+      <w:rPr>
+        <w:rFonts w:ascii="Wingdings" w:hAnsi="Wingdings" w:hint="default"/>
+        <w:sz w:val="20"/>
+      </w:rPr>
+    </w:lvl>
+    <w:lvl w:ilvl="3" w:tentative="1">
+      <w:start w:val="1"/>
+      <w:numFmt w:val="bullet"/>
+      <w:lvlText w:val=""/>
+      <w:lvlJc w:val="left"/>
+      <w:pPr>
+        <w:tabs>
+          <w:tab w:val="num" w:pos="2880"/>
+        </w:tabs>
+        <w:ind w:left="2880" w:hanging="360"/>
+      </w:pPr>
+      <w:rPr>
+        <w:rFonts w:ascii="Wingdings" w:hAnsi="Wingdings" w:hint="default"/>
+        <w:sz w:val="20"/>
+      </w:rPr>
+    </w:lvl>
+    <w:lvl w:ilvl="4" w:tentative="1">
+      <w:start w:val="1"/>
+      <w:numFmt w:val="bullet"/>
+      <w:lvlText w:val=""/>
+      <w:lvlJc w:val="left"/>
+      <w:pPr>
+        <w:tabs>
+          <w:tab w:val="num" w:pos="3600"/>
+        </w:tabs>
+        <w:ind w:left="3600" w:hanging="360"/>
+      </w:pPr>
+      <w:rPr>
+        <w:rFonts w:ascii="Wingdings" w:hAnsi="Wingdings" w:hint="default"/>
+        <w:sz w:val="20"/>
+      </w:rPr>
+    </w:lvl>
+    <w:lvl w:ilvl="5" w:tentative="1">
+      <w:start w:val="1"/>
+      <w:numFmt w:val="bullet"/>
+      <w:lvlText w:val=""/>
+      <w:lvlJc w:val="left"/>
+      <w:pPr>
+        <w:tabs>
+          <w:tab w:val="num" w:pos="4320"/>
+        </w:tabs>
+        <w:ind w:left="4320" w:hanging="360"/>
+      </w:pPr>
+      <w:rPr>
+        <w:rFonts w:ascii="Wingdings" w:hAnsi="Wingdings" w:hint="default"/>
+        <w:sz w:val="20"/>
+      </w:rPr>
+    </w:lvl>
+    <w:lvl w:ilvl="6" w:tentative="1">
+      <w:start w:val="1"/>
+      <w:numFmt w:val="bullet"/>
+      <w:lvlText w:val=""/>
+      <w:lvlJc w:val="left"/>
+      <w:pPr>
+        <w:tabs>
+          <w:tab w:val="num" w:pos="5040"/>
+        </w:tabs>
+        <w:ind w:left="5040" w:hanging="360"/>
+      </w:pPr>
+      <w:rPr>
+        <w:rFonts w:ascii="Wingdings" w:hAnsi="Wingdings" w:hint="default"/>
+        <w:sz w:val="20"/>
+      </w:rPr>
+    </w:lvl>
+    <w:lvl w:ilvl="7" w:tentative="1">
+      <w:start w:val="1"/>
+      <w:numFmt w:val="bullet"/>
+      <w:lvlText w:val=""/>
+      <w:lvlJc w:val="left"/>
+      <w:pPr>
+        <w:tabs>
+          <w:tab w:val="num" w:pos="5760"/>
+        </w:tabs>
+        <w:ind w:left="5760" w:hanging="360"/>
+      </w:pPr>
+      <w:rPr>
+        <w:rFonts w:ascii="Wingdings" w:hAnsi="Wingdings" w:hint="default"/>
+        <w:sz w:val="20"/>
+      </w:rPr>
+    </w:lvl>
+    <w:lvl w:ilvl="8" w:tentative="1">
+      <w:start w:val="1"/>
+      <w:numFmt w:val="bullet"/>
+      <w:lvlText w:val=""/>
+      <w:lvlJc w:val="left"/>
+      <w:pPr>
+        <w:tabs>
+          <w:tab w:val="num" w:pos="6480"/>
+        </w:tabs>
+        <w:ind w:left="6480" w:hanging="360"/>
+      </w:pPr>
+      <w:rPr>
+        <w:rFonts w:ascii="Wingdings" w:hAnsi="Wingdings" w:hint="default"/>
+        <w:sz w:val="20"/>
+      </w:rPr>
+    </w:lvl>
+  </w:abstractNum>
+  <w:abstractNum w:abstractNumId="7" w15:restartNumberingAfterBreak="0">
+    <w:nsid w:val="5E01228F"/>
+    <w:multiLevelType w:val="multilevel"/>
+    <w:tmpl w:val="DD129EDC"/>
+    <w:lvl w:ilvl="0">
+      <w:start w:val="1"/>
+      <w:numFmt w:val="bullet"/>
+      <w:lvlText w:val=""/>
+      <w:lvlJc w:val="left"/>
+      <w:pPr>
+        <w:tabs>
+          <w:tab w:val="num" w:pos="720"/>
+        </w:tabs>
+        <w:ind w:left="720" w:hanging="360"/>
+      </w:pPr>
+      <w:rPr>
+        <w:rFonts w:ascii="Symbol" w:hAnsi="Symbol" w:hint="default"/>
+        <w:sz w:val="20"/>
+      </w:rPr>
+    </w:lvl>
+    <w:lvl w:ilvl="1">
+      <w:start w:val="1"/>
+      <w:numFmt w:val="bullet"/>
+      <w:lvlText w:val="o"/>
+      <w:lvlJc w:val="left"/>
+      <w:pPr>
+        <w:tabs>
+          <w:tab w:val="num" w:pos="1440"/>
+        </w:tabs>
+        <w:ind w:left="1440" w:hanging="360"/>
+      </w:pPr>
+      <w:rPr>
+        <w:rFonts w:ascii="Courier New" w:hAnsi="Courier New" w:hint="default"/>
+        <w:sz w:val="20"/>
+      </w:rPr>
+    </w:lvl>
+    <w:lvl w:ilvl="2" w:tentative="1">
+      <w:start w:val="1"/>
+      <w:numFmt w:val="bullet"/>
+      <w:lvlText w:val=""/>
+      <w:lvlJc w:val="left"/>
+      <w:pPr>
+        <w:tabs>
+          <w:tab w:val="num" w:pos="2160"/>
+        </w:tabs>
+        <w:ind w:left="2160" w:hanging="360"/>
+      </w:pPr>
+      <w:rPr>
+        <w:rFonts w:ascii="Wingdings" w:hAnsi="Wingdings" w:hint="default"/>
+        <w:sz w:val="20"/>
+      </w:rPr>
+    </w:lvl>
+    <w:lvl w:ilvl="3" w:tentative="1">
+      <w:start w:val="1"/>
+      <w:numFmt w:val="bullet"/>
+      <w:lvlText w:val=""/>
+      <w:lvlJc w:val="left"/>
+      <w:pPr>
+        <w:tabs>
+          <w:tab w:val="num" w:pos="2880"/>
+        </w:tabs>
+        <w:ind w:left="2880" w:hanging="360"/>
+      </w:pPr>
+      <w:rPr>
+        <w:rFonts w:ascii="Wingdings" w:hAnsi="Wingdings" w:hint="default"/>
+        <w:sz w:val="20"/>
+      </w:rPr>
+    </w:lvl>
+    <w:lvl w:ilvl="4" w:tentative="1">
+      <w:start w:val="1"/>
+      <w:numFmt w:val="bullet"/>
+      <w:lvlText w:val=""/>
+      <w:lvlJc w:val="left"/>
+      <w:pPr>
+        <w:tabs>
+          <w:tab w:val="num" w:pos="3600"/>
+        </w:tabs>
+        <w:ind w:left="3600" w:hanging="360"/>
+      </w:pPr>
+      <w:rPr>
+        <w:rFonts w:ascii="Wingdings" w:hAnsi="Wingdings" w:hint="default"/>
+        <w:sz w:val="20"/>
+      </w:rPr>
+    </w:lvl>
+    <w:lvl w:ilvl="5" w:tentative="1">
+      <w:start w:val="1"/>
+      <w:numFmt w:val="bullet"/>
+      <w:lvlText w:val=""/>
+      <w:lvlJc w:val="left"/>
+      <w:pPr>
+        <w:tabs>
+          <w:tab w:val="num" w:pos="4320"/>
+        </w:tabs>
+        <w:ind w:left="4320" w:hanging="360"/>
+      </w:pPr>
+      <w:rPr>
+        <w:rFonts w:ascii="Wingdings" w:hAnsi="Wingdings" w:hint="default"/>
+        <w:sz w:val="20"/>
+      </w:rPr>
+    </w:lvl>
+    <w:lvl w:ilvl="6" w:tentative="1">
+      <w:start w:val="1"/>
+      <w:numFmt w:val="bullet"/>
+      <w:lvlText w:val=""/>
+      <w:lvlJc w:val="left"/>
+      <w:pPr>
+        <w:tabs>
+          <w:tab w:val="num" w:pos="5040"/>
+        </w:tabs>
+        <w:ind w:left="5040" w:hanging="360"/>
+      </w:pPr>
+      <w:rPr>
+        <w:rFonts w:ascii="Wingdings" w:hAnsi="Wingdings" w:hint="default"/>
+        <w:sz w:val="20"/>
+      </w:rPr>
+    </w:lvl>
+    <w:lvl w:ilvl="7" w:tentative="1">
+      <w:start w:val="1"/>
+      <w:numFmt w:val="bullet"/>
+      <w:lvlText w:val=""/>
+      <w:lvlJc w:val="left"/>
+      <w:pPr>
+        <w:tabs>
+          <w:tab w:val="num" w:pos="5760"/>
+        </w:tabs>
+        <w:ind w:left="5760" w:hanging="360"/>
+      </w:pPr>
+      <w:rPr>
+        <w:rFonts w:ascii="Wingdings" w:hAnsi="Wingdings" w:hint="default"/>
+        <w:sz w:val="20"/>
+      </w:rPr>
+    </w:lvl>
+    <w:lvl w:ilvl="8" w:tentative="1">
+      <w:start w:val="1"/>
+      <w:numFmt w:val="bullet"/>
+      <w:lvlText w:val=""/>
+      <w:lvlJc w:val="left"/>
+      <w:pPr>
+        <w:tabs>
+          <w:tab w:val="num" w:pos="6480"/>
+        </w:tabs>
+        <w:ind w:left="6480" w:hanging="360"/>
+      </w:pPr>
+      <w:rPr>
+        <w:rFonts w:ascii="Wingdings" w:hAnsi="Wingdings" w:hint="default"/>
+        <w:sz w:val="20"/>
+      </w:rPr>
+    </w:lvl>
+  </w:abstractNum>
+  <w:abstractNum w:abstractNumId="8" w15:restartNumberingAfterBreak="0">
+    <w:nsid w:val="5E2D33CA"/>
+    <w:multiLevelType w:val="hybridMultilevel"/>
+    <w:tmpl w:val="9FD649E2"/>
+    <w:lvl w:ilvl="0" w:tplc="6400C8BE">
+      <w:start w:val="1"/>
+      <w:numFmt w:val="bullet"/>
+      <w:lvlText w:val="-"/>
+      <w:lvlJc w:val="left"/>
+      <w:pPr>
+        <w:ind w:left="720" w:hanging="360"/>
+      </w:pPr>
+      <w:rPr>
+        <w:rFonts w:ascii="Times New Roman" w:eastAsiaTheme="minorHAnsi" w:hAnsi="Times New Roman" w:cs="Times New Roman" w:hint="default"/>
+      </w:rPr>
+    </w:lvl>
+    <w:lvl w:ilvl="1" w:tplc="04090003" w:tentative="1">
+      <w:start w:val="1"/>
+      <w:numFmt w:val="bullet"/>
+      <w:lvlText w:val="o"/>
+      <w:lvlJc w:val="left"/>
+      <w:pPr>
+        <w:ind w:left="1440" w:hanging="360"/>
+      </w:pPr>
+      <w:rPr>
+        <w:rFonts w:ascii="Courier New" w:hAnsi="Courier New" w:cs="Courier New" w:hint="default"/>
+      </w:rPr>
+    </w:lvl>
+    <w:lvl w:ilvl="2" w:tplc="04090005" w:tentative="1">
+      <w:start w:val="1"/>
+      <w:numFmt w:val="bullet"/>
+      <w:lvlText w:val=""/>
+      <w:lvlJc w:val="left"/>
+      <w:pPr>
+        <w:ind w:left="2160" w:hanging="360"/>
+      </w:pPr>
+      <w:rPr>
+        <w:rFonts w:ascii="Wingdings" w:hAnsi="Wingdings" w:hint="default"/>
+      </w:rPr>
+    </w:lvl>
+    <w:lvl w:ilvl="3" w:tplc="04090001" w:tentative="1">
+      <w:start w:val="1"/>
+      <w:numFmt w:val="bullet"/>
+      <w:lvlText w:val=""/>
+      <w:lvlJc w:val="left"/>
+      <w:pPr>
+        <w:ind w:left="2880" w:hanging="360"/>
+      </w:pPr>
+      <w:rPr>
+        <w:rFonts w:ascii="Symbol" w:hAnsi="Symbol" w:hint="default"/>
+      </w:rPr>
+    </w:lvl>
+    <w:lvl w:ilvl="4" w:tplc="04090003" w:tentative="1">
+      <w:start w:val="1"/>
+      <w:numFmt w:val="bullet"/>
+      <w:lvlText w:val="o"/>
+      <w:lvlJc w:val="left"/>
+      <w:pPr>
+        <w:ind w:left="3600" w:hanging="360"/>
+      </w:pPr>
+      <w:rPr>
+        <w:rFonts w:ascii="Courier New" w:hAnsi="Courier New" w:cs="Courier New" w:hint="default"/>
+      </w:rPr>
+    </w:lvl>
+    <w:lvl w:ilvl="5" w:tplc="04090005" w:tentative="1">
+      <w:start w:val="1"/>
+      <w:numFmt w:val="bullet"/>
+      <w:lvlText w:val=""/>
+      <w:lvlJc w:val="left"/>
+      <w:pPr>
+        <w:ind w:left="4320" w:hanging="360"/>
+      </w:pPr>
+      <w:rPr>
+        <w:rFonts w:ascii="Wingdings" w:hAnsi="Wingdings" w:hint="default"/>
+      </w:rPr>
+    </w:lvl>
+    <w:lvl w:ilvl="6" w:tplc="04090001" w:tentative="1">
+      <w:start w:val="1"/>
+      <w:numFmt w:val="bullet"/>
+      <w:lvlText w:val=""/>
+      <w:lvlJc w:val="left"/>
+      <w:pPr>
+        <w:ind w:left="5040" w:hanging="360"/>
+      </w:pPr>
+      <w:rPr>
+        <w:rFonts w:ascii="Symbol" w:hAnsi="Symbol" w:hint="default"/>
+      </w:rPr>
+    </w:lvl>
+    <w:lvl w:ilvl="7" w:tplc="04090003" w:tentative="1">
+      <w:start w:val="1"/>
+      <w:numFmt w:val="bullet"/>
+      <w:lvlText w:val="o"/>
+      <w:lvlJc w:val="left"/>
+      <w:pPr>
+        <w:ind w:left="5760" w:hanging="360"/>
+      </w:pPr>
+      <w:rPr>
+        <w:rFonts w:ascii="Courier New" w:hAnsi="Courier New" w:cs="Courier New" w:hint="default"/>
+      </w:rPr>
+    </w:lvl>
+    <w:lvl w:ilvl="8" w:tplc="04090005" w:tentative="1">
+      <w:start w:val="1"/>
+      <w:numFmt w:val="bullet"/>
+      <w:lvlText w:val=""/>
+      <w:lvlJc w:val="left"/>
+      <w:pPr>
+        <w:ind w:left="6480" w:hanging="360"/>
+      </w:pPr>
+      <w:rPr>
+        <w:rFonts w:ascii="Wingdings" w:hAnsi="Wingdings" w:hint="default"/>
+      </w:rPr>
+    </w:lvl>
+  </w:abstractNum>
+  <w:num w:numId="1" w16cid:durableId="206718625">
+    <w:abstractNumId w:val="2"/>
+  </w:num>
+  <w:num w:numId="2" w16cid:durableId="455484732">
+    <w:abstractNumId w:val="8"/>
+  </w:num>
+  <w:num w:numId="3" w16cid:durableId="1547720126">
+    <w:abstractNumId w:val="0"/>
+  </w:num>
+  <w:num w:numId="4" w16cid:durableId="1837309070">
+    <w:abstractNumId w:val="4"/>
+  </w:num>
+  <w:num w:numId="5" w16cid:durableId="1912041444">
+    <w:abstractNumId w:val="7"/>
+  </w:num>
+  <w:num w:numId="6" w16cid:durableId="1195271912">
+    <w:abstractNumId w:val="6"/>
+  </w:num>
+  <w:num w:numId="7" w16cid:durableId="1772242670">
+    <w:abstractNumId w:val="3"/>
+  </w:num>
+  <w:num w:numId="8" w16cid:durableId="356471483">
+    <w:abstractNumId w:val="1"/>
+  </w:num>
+  <w:num w:numId="9" w16cid:durableId="129176117">
+    <w:abstractNumId w:val="5"/>
+  </w:num>
+</w:numbering>
 </file>
 
 <file path=word/styles.xml><?xml version="1.0" encoding="utf-8"?>
